--- a/Appendix/2. Project Management/2.6 Github Details/2.6 Accessing Github.docx
+++ b/Appendix/2. Project Management/2.6 Github Details/2.6 Accessing Github.docx
@@ -94,6 +94,12 @@
         <w:rPr>
           <w:rFonts w:ascii="Times New Roman" w:hAnsi="Times New Roman" w:cs="Times New Roman"/>
         </w:rPr>
+        <w:t xml:space="preserve">Github is where the student managed all the files for the project. </w:t>
+      </w:r>
+      <w:r>
+        <w:rPr>
+          <w:rFonts w:ascii="Times New Roman" w:hAnsi="Times New Roman" w:cs="Times New Roman"/>
+        </w:rPr>
         <w:t>To access the Github repo for Rec</w:t>
       </w:r>
       <w:r>
@@ -140,25 +146,15 @@
         <w:rPr>
           <w:rFonts w:ascii="Times New Roman" w:hAnsi="Times New Roman" w:cs="Times New Roman"/>
         </w:rPr>
-        <w:t xml:space="preserve">The Github displays all the </w:t>
-      </w:r>
-      <w:r>
-        <w:rPr>
-          <w:rFonts w:ascii="Times New Roman" w:hAnsi="Times New Roman" w:cs="Times New Roman"/>
-        </w:rPr>
-        <w:t>students’</w:t>
-      </w:r>
-      <w:r>
-        <w:rPr>
-          <w:rFonts w:ascii="Times New Roman" w:hAnsi="Times New Roman" w:cs="Times New Roman"/>
-        </w:rPr>
-        <w:t xml:space="preserve"> commits over the course of the project. As well as visualisations of progress</w:t>
-      </w:r>
-      <w:r>
-        <w:rPr>
-          <w:rFonts w:ascii="Times New Roman" w:hAnsi="Times New Roman" w:cs="Times New Roman"/>
-        </w:rPr>
-        <w:t xml:space="preserve">. The visualisations of progress can be seen by clicking the contributor tab which will take you to a page which </w:t>
+        <w:t>Github displays all the students’ commits over the course of the project. As well as visualisations of progress. The visualisations of progress can be seen by cli</w:t>
+      </w:r>
+      <w:bookmarkStart w:id="0" w:name="_GoBack"/>
+      <w:bookmarkEnd w:id="0"/>
+      <w:r>
+        <w:rPr>
+          <w:rFonts w:ascii="Times New Roman" w:hAnsi="Times New Roman" w:cs="Times New Roman"/>
+        </w:rPr>
+        <w:t xml:space="preserve">cking the contributor tab which will take you to a page which </w:t>
       </w:r>
       <w:r>
         <w:rPr>
@@ -254,7 +250,6 @@
           <w:rFonts w:ascii="Times New Roman" w:hAnsi="Times New Roman" w:cs="Times New Roman"/>
         </w:rPr>
       </w:pPr>
-      <w:bookmarkStart w:id="0" w:name="_GoBack"/>
       <w:r>
         <w:rPr>
           <w:rFonts w:ascii="Times New Roman" w:hAnsi="Times New Roman" w:cs="Times New Roman"/>
@@ -303,7 +298,6 @@
           </wp:inline>
         </w:drawing>
       </w:r>
-      <w:bookmarkEnd w:id="0"/>
     </w:p>
     <w:sectPr>
       <w:pgSz w:w="11906" w:h="16838"/>
